--- a/resources (ignore)/rubrics/project-1-cookbook-application-marking-rubric.docx
+++ b/resources (ignore)/rubrics/project-1-cookbook-application-marking-rubric.docx
@@ -412,7 +412,23 @@
                 <w:sz w:val="18"/>
                 <w:szCs w:val="18"/>
               </w:rPr>
-              <w:t xml:space="preserve"> comprehensive &amp; robust evidence on the following:</w:t>
+              <w:t xml:space="preserve"> comprehensive </w:t>
+            </w:r>
+            <w:r>
+              <w:rPr>
+                <w:rFonts w:asciiTheme="minorHAnsi" w:hAnsiTheme="minorHAnsi" w:cstheme="minorHAnsi"/>
+                <w:sz w:val="18"/>
+                <w:szCs w:val="18"/>
+              </w:rPr>
+              <w:t>and</w:t>
+            </w:r>
+            <w:r>
+              <w:rPr>
+                <w:rFonts w:asciiTheme="minorHAnsi" w:hAnsiTheme="minorHAnsi" w:cstheme="minorHAnsi"/>
+                <w:sz w:val="18"/>
+                <w:szCs w:val="18"/>
+              </w:rPr>
+              <w:t xml:space="preserve"> robust evidence on the following:</w:t>
             </w:r>
           </w:p>
           <w:p>
@@ -698,7 +714,23 @@
                 <w:sz w:val="18"/>
                 <w:szCs w:val="18"/>
               </w:rPr>
-              <w:t>clear &amp; detailed evidence of functionality on the following:</w:t>
+              <w:t xml:space="preserve">clear </w:t>
+            </w:r>
+            <w:r>
+              <w:rPr>
+                <w:rFonts w:asciiTheme="minorHAnsi" w:hAnsiTheme="minorHAnsi" w:cstheme="minorHAnsi"/>
+                <w:sz w:val="18"/>
+                <w:szCs w:val="18"/>
+              </w:rPr>
+              <w:t>and</w:t>
+            </w:r>
+            <w:r>
+              <w:rPr>
+                <w:rFonts w:asciiTheme="minorHAnsi" w:hAnsiTheme="minorHAnsi" w:cstheme="minorHAnsi"/>
+                <w:sz w:val="18"/>
+                <w:szCs w:val="18"/>
+              </w:rPr>
+              <w:t xml:space="preserve"> detailed evidence of functionality on the following:</w:t>
             </w:r>
           </w:p>
           <w:p>
@@ -1613,35 +1645,7 @@
                 <w:sz w:val="18"/>
                 <w:szCs w:val="18"/>
               </w:rPr>
-              <w:t xml:space="preserve">Properly </w:t>
-            </w:r>
-            <w:proofErr w:type="gramStart"/>
-            <w:r>
-              <w:rPr>
-                <w:rFonts w:cstheme="minorHAnsi"/>
-                <w:sz w:val="18"/>
-                <w:szCs w:val="18"/>
-              </w:rPr>
-              <w:t>implemented .</w:t>
-            </w:r>
-            <w:proofErr w:type="spellStart"/>
-            <w:r>
-              <w:rPr>
-                <w:rFonts w:cstheme="minorHAnsi"/>
-                <w:sz w:val="18"/>
-                <w:szCs w:val="18"/>
-              </w:rPr>
-              <w:t>gitignore</w:t>
-            </w:r>
-            <w:proofErr w:type="spellEnd"/>
-            <w:proofErr w:type="gramEnd"/>
-            <w:r>
-              <w:rPr>
-                <w:rFonts w:cstheme="minorHAnsi"/>
-                <w:sz w:val="18"/>
-                <w:szCs w:val="18"/>
-              </w:rPr>
-              <w:t xml:space="preserve"> and .env files. </w:t>
+              <w:t xml:space="preserve">Properly implemented .gitignore and .env files. </w:t>
             </w:r>
           </w:p>
           <w:p>
@@ -1835,33 +1839,13 @@
                 <w:szCs w:val="18"/>
               </w:rPr>
             </w:pPr>
-            <w:proofErr w:type="gramStart"/>
-            <w:r>
-              <w:rPr>
-                <w:rFonts w:cstheme="minorHAnsi"/>
-                <w:sz w:val="18"/>
-                <w:szCs w:val="18"/>
-              </w:rPr>
-              <w:t>.</w:t>
-            </w:r>
-            <w:proofErr w:type="spellStart"/>
-            <w:r>
-              <w:rPr>
-                <w:rFonts w:cstheme="minorHAnsi"/>
-                <w:sz w:val="18"/>
-                <w:szCs w:val="18"/>
-              </w:rPr>
-              <w:t>gitignore</w:t>
-            </w:r>
-            <w:proofErr w:type="spellEnd"/>
-            <w:proofErr w:type="gramEnd"/>
-            <w:r>
-              <w:rPr>
-                <w:rFonts w:cstheme="minorHAnsi"/>
-                <w:sz w:val="18"/>
-                <w:szCs w:val="18"/>
-              </w:rPr>
-              <w:t xml:space="preserve"> and .env files mostly appropriate.</w:t>
+            <w:r>
+              <w:rPr>
+                <w:rFonts w:cstheme="minorHAnsi"/>
+                <w:sz w:val="18"/>
+                <w:szCs w:val="18"/>
+              </w:rPr>
+              <w:t>.gitignore and .env files mostly appropriate.</w:t>
             </w:r>
           </w:p>
           <w:p>
@@ -2061,35 +2045,7 @@
                 <w:sz w:val="18"/>
                 <w:szCs w:val="18"/>
               </w:rPr>
-              <w:t xml:space="preserve">Some issues </w:t>
-            </w:r>
-            <w:proofErr w:type="gramStart"/>
-            <w:r>
-              <w:rPr>
-                <w:rFonts w:cstheme="minorHAnsi"/>
-                <w:sz w:val="18"/>
-                <w:szCs w:val="18"/>
-              </w:rPr>
-              <w:t>with .</w:t>
-            </w:r>
-            <w:proofErr w:type="spellStart"/>
-            <w:r>
-              <w:rPr>
-                <w:rFonts w:cstheme="minorHAnsi"/>
-                <w:sz w:val="18"/>
-                <w:szCs w:val="18"/>
-              </w:rPr>
-              <w:t>gitignore</w:t>
-            </w:r>
-            <w:proofErr w:type="spellEnd"/>
-            <w:proofErr w:type="gramEnd"/>
-            <w:r>
-              <w:rPr>
-                <w:rFonts w:cstheme="minorHAnsi"/>
-                <w:sz w:val="18"/>
-                <w:szCs w:val="18"/>
-              </w:rPr>
-              <w:t xml:space="preserve"> or .env files.</w:t>
+              <w:t>Some issues with .gitignore or .env files.</w:t>
             </w:r>
           </w:p>
           <w:p>
@@ -3407,7 +3363,6 @@
                 <w:bCs/>
               </w:rPr>
             </w:pPr>
-            <w:proofErr w:type="gramStart"/>
             <w:r>
               <w:rPr>
                 <w:b/>
@@ -3415,7 +3370,6 @@
               </w:rPr>
               <w:t>Final Result</w:t>
             </w:r>
-            <w:proofErr w:type="gramEnd"/>
           </w:p>
         </w:tc>
       </w:tr>
@@ -3680,7 +3634,6 @@
                 <w:bCs/>
               </w:rPr>
             </w:pPr>
-            <w:proofErr w:type="gramStart"/>
             <w:r>
               <w:rPr>
                 <w:b/>
@@ -3688,7 +3641,6 @@
               </w:rPr>
               <w:t>Final Result</w:t>
             </w:r>
-            <w:proofErr w:type="gramEnd"/>
           </w:p>
         </w:tc>
         <w:tc>
